--- a/Makarov_yourway/лаба1 Макаров.docx
+++ b/Makarov_yourway/лаба1 Макаров.docx
@@ -230,11 +230,11 @@
         <w:tblLook w:val="04A0"/>
       </w:tblPr>
       <w:tblGrid>
-        <w:gridCol w:w="1875"/>
-        <w:gridCol w:w="1751"/>
-        <w:gridCol w:w="1719"/>
-        <w:gridCol w:w="1720"/>
-        <w:gridCol w:w="1786"/>
+        <w:gridCol w:w="2250"/>
+        <w:gridCol w:w="1601"/>
+        <w:gridCol w:w="1541"/>
+        <w:gridCol w:w="1792"/>
+        <w:gridCol w:w="1667"/>
       </w:tblGrid>
       <w:tr>
         <w:tc>
@@ -328,47 +328,40 @@
                 <w:szCs w:val="27"/>
                 <w:lang w:eastAsia="ru-RU"/>
               </w:rPr>
-              <w:t xml:space="preserve"> карты</w:t>
-            </w:r>
-          </w:p>
-        </w:tc>
-        <w:tc>
-          <w:tcPr>
-            <w:tcW w:w="1914" w:type="dxa"/>
-          </w:tcPr>
-          <w:p>
-            <w:pPr>
-              <w:spacing w:before="60" w:after="100" w:afterAutospacing="1"/>
-              <w:rPr>
-                <w:rFonts w:ascii="Segoe UI" w:eastAsia="Times New Roman" w:hAnsi="Segoe UI" w:cs="Segoe UI"/>
-                <w:color w:val="24292E"/>
-                <w:sz w:val="27"/>
-                <w:szCs w:val="27"/>
-                <w:lang w:eastAsia="ru-RU"/>
-              </w:rPr>
-            </w:pPr>
-            <w:r>
-              <w:rPr>
-                <w:rFonts w:ascii="Segoe UI" w:eastAsia="Times New Roman" w:hAnsi="Segoe UI" w:cs="Segoe UI"/>
-                <w:color w:val="24292E"/>
-                <w:sz w:val="27"/>
-                <w:szCs w:val="27"/>
-                <w:lang w:val="en-US" w:eastAsia="ru-RU"/>
-              </w:rPr>
-              <w:t>Google</w:t>
-            </w:r>
-          </w:p>
-          <w:p>
-            <w:pPr>
-              <w:spacing w:before="60" w:after="100" w:afterAutospacing="1"/>
-              <w:rPr>
-                <w:rFonts w:ascii="Segoe UI" w:eastAsia="Times New Roman" w:hAnsi="Segoe UI" w:cs="Segoe UI"/>
-                <w:color w:val="24292E"/>
-                <w:sz w:val="27"/>
-                <w:szCs w:val="27"/>
-                <w:lang w:eastAsia="ru-RU"/>
-              </w:rPr>
-            </w:pPr>
+              <w:t xml:space="preserve"> </w:t>
+            </w:r>
+            <w:r>
+              <w:rPr>
+                <w:rFonts w:ascii="Segoe UI" w:eastAsia="Times New Roman" w:hAnsi="Segoe UI" w:cs="Segoe UI"/>
+                <w:color w:val="24292E"/>
+                <w:sz w:val="27"/>
+                <w:szCs w:val="27"/>
+                <w:lang w:eastAsia="ru-RU"/>
+              </w:rPr>
+              <w:t xml:space="preserve">и </w:t>
+            </w:r>
+            <w:proofErr w:type="spellStart"/>
+            <w:r>
+              <w:rPr>
+                <w:rFonts w:ascii="Segoe UI" w:eastAsia="Times New Roman" w:hAnsi="Segoe UI" w:cs="Segoe UI"/>
+                <w:color w:val="24292E"/>
+                <w:sz w:val="27"/>
+                <w:szCs w:val="27"/>
+                <w:lang w:eastAsia="ru-RU"/>
+              </w:rPr>
+              <w:t>гугл</w:t>
+            </w:r>
+            <w:proofErr w:type="spellEnd"/>
+            <w:r>
+              <w:rPr>
+                <w:rFonts w:ascii="Segoe UI" w:eastAsia="Times New Roman" w:hAnsi="Segoe UI" w:cs="Segoe UI"/>
+                <w:color w:val="24292E"/>
+                <w:sz w:val="27"/>
+                <w:szCs w:val="27"/>
+                <w:lang w:eastAsia="ru-RU"/>
+              </w:rPr>
+              <w:t xml:space="preserve">  </w:t>
+            </w:r>
             <w:r>
               <w:rPr>
                 <w:rFonts w:ascii="Segoe UI" w:eastAsia="Times New Roman" w:hAnsi="Segoe UI" w:cs="Segoe UI"/>
@@ -378,6 +371,33 @@
                 <w:lang w:eastAsia="ru-RU"/>
               </w:rPr>
               <w:t>карты</w:t>
+            </w:r>
+          </w:p>
+        </w:tc>
+        <w:tc>
+          <w:tcPr>
+            <w:tcW w:w="1914" w:type="dxa"/>
+          </w:tcPr>
+          <w:p>
+            <w:pPr>
+              <w:spacing w:before="60" w:after="100" w:afterAutospacing="1"/>
+              <w:rPr>
+                <w:rFonts w:ascii="Segoe UI" w:eastAsia="Times New Roman" w:hAnsi="Segoe UI" w:cs="Segoe UI"/>
+                <w:color w:val="24292E"/>
+                <w:sz w:val="27"/>
+                <w:szCs w:val="27"/>
+                <w:lang w:eastAsia="ru-RU"/>
+              </w:rPr>
+            </w:pPr>
+            <w:r>
+              <w:rPr>
+                <w:rFonts w:ascii="Segoe UI" w:eastAsia="Times New Roman" w:hAnsi="Segoe UI" w:cs="Segoe UI"/>
+                <w:color w:val="24292E"/>
+                <w:sz w:val="27"/>
+                <w:szCs w:val="27"/>
+                <w:lang w:eastAsia="ru-RU"/>
+              </w:rPr>
+              <w:t>Программа здоровье</w:t>
             </w:r>
           </w:p>
         </w:tc>
@@ -477,7 +497,17 @@
                 <w:szCs w:val="27"/>
                 <w:lang w:eastAsia="ru-RU"/>
               </w:rPr>
-              <w:t>бесплатный</w:t>
+              <w:t>Б</w:t>
+            </w:r>
+            <w:r>
+              <w:rPr>
+                <w:rFonts w:ascii="Segoe UI" w:eastAsia="Times New Roman" w:hAnsi="Segoe UI" w:cs="Segoe UI"/>
+                <w:color w:val="24292E"/>
+                <w:sz w:val="27"/>
+                <w:szCs w:val="27"/>
+                <w:lang w:eastAsia="ru-RU"/>
+              </w:rPr>
+              <w:t>есплатный</w:t>
             </w:r>
           </w:p>
         </w:tc>
@@ -888,7 +918,17 @@
                 <w:szCs w:val="27"/>
                 <w:lang w:eastAsia="ru-RU"/>
               </w:rPr>
-              <w:t>шагомер</w:t>
+              <w:t>Ш</w:t>
+            </w:r>
+            <w:r>
+              <w:rPr>
+                <w:rFonts w:ascii="Segoe UI" w:eastAsia="Times New Roman" w:hAnsi="Segoe UI" w:cs="Segoe UI"/>
+                <w:color w:val="24292E"/>
+                <w:sz w:val="27"/>
+                <w:szCs w:val="27"/>
+                <w:lang w:eastAsia="ru-RU"/>
+              </w:rPr>
+              <w:t>агомер</w:t>
             </w:r>
           </w:p>
         </w:tc>
@@ -969,12 +1009,149 @@
                 <w:szCs w:val="27"/>
                 <w:lang w:eastAsia="ru-RU"/>
               </w:rPr>
+              <w:t>+</w:t>
+            </w:r>
+          </w:p>
+        </w:tc>
+        <w:tc>
+          <w:tcPr>
+            <w:tcW w:w="1915" w:type="dxa"/>
+          </w:tcPr>
+          <w:p>
+            <w:pPr>
+              <w:spacing w:before="60" w:after="100" w:afterAutospacing="1"/>
+              <w:rPr>
+                <w:rFonts w:ascii="Segoe UI" w:eastAsia="Times New Roman" w:hAnsi="Segoe UI" w:cs="Segoe UI"/>
+                <w:color w:val="24292E"/>
+                <w:sz w:val="27"/>
+                <w:szCs w:val="27"/>
+                <w:lang w:eastAsia="ru-RU"/>
+              </w:rPr>
+            </w:pPr>
+            <w:r>
+              <w:rPr>
+                <w:rFonts w:ascii="Segoe UI" w:eastAsia="Times New Roman" w:hAnsi="Segoe UI" w:cs="Segoe UI"/>
+                <w:color w:val="24292E"/>
+                <w:sz w:val="27"/>
+                <w:szCs w:val="27"/>
+                <w:lang w:eastAsia="ru-RU"/>
+              </w:rPr>
+              <w:t>+</w:t>
+            </w:r>
+          </w:p>
+        </w:tc>
+      </w:tr>
+      <w:tr>
+        <w:tc>
+          <w:tcPr>
+            <w:tcW w:w="1914" w:type="dxa"/>
+          </w:tcPr>
+          <w:p>
+            <w:pPr>
+              <w:spacing w:before="60" w:after="100" w:afterAutospacing="1"/>
+              <w:rPr>
+                <w:rFonts w:ascii="Segoe UI" w:eastAsia="Times New Roman" w:hAnsi="Segoe UI" w:cs="Segoe UI"/>
+                <w:color w:val="24292E"/>
+                <w:sz w:val="27"/>
+                <w:szCs w:val="27"/>
+                <w:lang w:eastAsia="ru-RU"/>
+              </w:rPr>
+            </w:pPr>
+            <w:r>
+              <w:rPr>
+                <w:rFonts w:ascii="Segoe UI" w:eastAsia="Times New Roman" w:hAnsi="Segoe UI" w:cs="Segoe UI"/>
+                <w:color w:val="24292E"/>
+                <w:sz w:val="27"/>
+                <w:szCs w:val="27"/>
+                <w:lang w:eastAsia="ru-RU"/>
+              </w:rPr>
+              <w:t>Показ маршрута за выбранное время</w:t>
+            </w:r>
+          </w:p>
+        </w:tc>
+        <w:tc>
+          <w:tcPr>
+            <w:tcW w:w="1914" w:type="dxa"/>
+          </w:tcPr>
+          <w:p>
+            <w:pPr>
+              <w:spacing w:before="60" w:after="100" w:afterAutospacing="1"/>
+              <w:rPr>
+                <w:rFonts w:ascii="Segoe UI" w:eastAsia="Times New Roman" w:hAnsi="Segoe UI" w:cs="Segoe UI"/>
+                <w:color w:val="24292E"/>
+                <w:sz w:val="27"/>
+                <w:szCs w:val="27"/>
+                <w:lang w:eastAsia="ru-RU"/>
+              </w:rPr>
+            </w:pPr>
+            <w:r>
+              <w:rPr>
+                <w:rFonts w:ascii="Segoe UI" w:eastAsia="Times New Roman" w:hAnsi="Segoe UI" w:cs="Segoe UI"/>
+                <w:color w:val="24292E"/>
+                <w:sz w:val="27"/>
+                <w:szCs w:val="27"/>
+                <w:lang w:eastAsia="ru-RU"/>
+              </w:rPr>
+              <w:t>+</w:t>
+            </w:r>
+          </w:p>
+        </w:tc>
+        <w:tc>
+          <w:tcPr>
+            <w:tcW w:w="1914" w:type="dxa"/>
+          </w:tcPr>
+          <w:p>
+            <w:pPr>
+              <w:spacing w:before="60" w:after="100" w:afterAutospacing="1"/>
+              <w:rPr>
+                <w:rFonts w:ascii="Segoe UI" w:eastAsia="Times New Roman" w:hAnsi="Segoe UI" w:cs="Segoe UI"/>
+                <w:color w:val="24292E"/>
+                <w:sz w:val="27"/>
+                <w:szCs w:val="27"/>
+                <w:lang w:eastAsia="ru-RU"/>
+              </w:rPr>
+            </w:pPr>
+            <w:r>
+              <w:rPr>
+                <w:rFonts w:ascii="Segoe UI" w:eastAsia="Times New Roman" w:hAnsi="Segoe UI" w:cs="Segoe UI"/>
+                <w:color w:val="24292E"/>
+                <w:sz w:val="27"/>
+                <w:szCs w:val="27"/>
+                <w:lang w:eastAsia="ru-RU"/>
+              </w:rPr>
               <w:t>-</w:t>
             </w:r>
           </w:p>
         </w:tc>
         <w:tc>
           <w:tcPr>
+            <w:tcW w:w="1914" w:type="dxa"/>
+          </w:tcPr>
+          <w:p>
+            <w:pPr>
+              <w:spacing w:before="60" w:after="100" w:afterAutospacing="1"/>
+              <w:rPr>
+                <w:rFonts w:ascii="Segoe UI" w:eastAsia="Times New Roman" w:hAnsi="Segoe UI" w:cs="Segoe UI"/>
+                <w:color w:val="24292E"/>
+                <w:sz w:val="27"/>
+                <w:szCs w:val="27"/>
+                <w:lang w:eastAsia="ru-RU"/>
+              </w:rPr>
+            </w:pPr>
+            <w:r>
+              <w:rPr>
+                <w:rFonts w:ascii="Segoe UI" w:eastAsia="Times New Roman" w:hAnsi="Segoe UI" w:cs="Segoe UI"/>
+                <w:color w:val="24292E"/>
+                <w:sz w:val="27"/>
+                <w:szCs w:val="27"/>
+                <w:lang w:eastAsia="ru-RU"/>
+              </w:rPr>
+              <w:t>-</w:t>
+            </w:r>
+          </w:p>
+        </w:tc>
+        <w:tc>
+          <w:tcPr>
             <w:tcW w:w="1915" w:type="dxa"/>
           </w:tcPr>
           <w:p>
@@ -997,6 +1174,554 @@
                 <w:lang w:eastAsia="ru-RU"/>
               </w:rPr>
               <w:t>+</w:t>
+            </w:r>
+          </w:p>
+        </w:tc>
+      </w:tr>
+      <w:tr>
+        <w:tc>
+          <w:tcPr>
+            <w:tcW w:w="1914" w:type="dxa"/>
+          </w:tcPr>
+          <w:p>
+            <w:pPr>
+              <w:spacing w:before="60" w:after="100" w:afterAutospacing="1"/>
+              <w:rPr>
+                <w:rFonts w:ascii="Segoe UI" w:eastAsia="Times New Roman" w:hAnsi="Segoe UI" w:cs="Segoe UI"/>
+                <w:color w:val="24292E"/>
+                <w:sz w:val="27"/>
+                <w:szCs w:val="27"/>
+                <w:lang w:eastAsia="ru-RU"/>
+              </w:rPr>
+            </w:pPr>
+            <w:r>
+              <w:rPr>
+                <w:rFonts w:ascii="Segoe UI" w:eastAsia="Times New Roman" w:hAnsi="Segoe UI" w:cs="Segoe UI"/>
+                <w:color w:val="24292E"/>
+                <w:sz w:val="27"/>
+                <w:szCs w:val="27"/>
+                <w:lang w:eastAsia="ru-RU"/>
+              </w:rPr>
+              <w:t>Настраиваемый интерфейс</w:t>
+            </w:r>
+          </w:p>
+        </w:tc>
+        <w:tc>
+          <w:tcPr>
+            <w:tcW w:w="1914" w:type="dxa"/>
+          </w:tcPr>
+          <w:p>
+            <w:pPr>
+              <w:spacing w:before="60" w:after="100" w:afterAutospacing="1"/>
+              <w:rPr>
+                <w:rFonts w:ascii="Segoe UI" w:eastAsia="Times New Roman" w:hAnsi="Segoe UI" w:cs="Segoe UI"/>
+                <w:color w:val="24292E"/>
+                <w:sz w:val="27"/>
+                <w:szCs w:val="27"/>
+                <w:lang w:eastAsia="ru-RU"/>
+              </w:rPr>
+            </w:pPr>
+            <w:r>
+              <w:rPr>
+                <w:rFonts w:ascii="Segoe UI" w:eastAsia="Times New Roman" w:hAnsi="Segoe UI" w:cs="Segoe UI"/>
+                <w:color w:val="24292E"/>
+                <w:sz w:val="27"/>
+                <w:szCs w:val="27"/>
+                <w:lang w:eastAsia="ru-RU"/>
+              </w:rPr>
+              <w:t>+</w:t>
+            </w:r>
+          </w:p>
+        </w:tc>
+        <w:tc>
+          <w:tcPr>
+            <w:tcW w:w="1914" w:type="dxa"/>
+          </w:tcPr>
+          <w:p>
+            <w:pPr>
+              <w:spacing w:before="60" w:after="100" w:afterAutospacing="1"/>
+              <w:rPr>
+                <w:rFonts w:ascii="Segoe UI" w:eastAsia="Times New Roman" w:hAnsi="Segoe UI" w:cs="Segoe UI"/>
+                <w:color w:val="24292E"/>
+                <w:sz w:val="27"/>
+                <w:szCs w:val="27"/>
+                <w:lang w:eastAsia="ru-RU"/>
+              </w:rPr>
+            </w:pPr>
+            <w:r>
+              <w:rPr>
+                <w:rFonts w:ascii="Segoe UI" w:eastAsia="Times New Roman" w:hAnsi="Segoe UI" w:cs="Segoe UI"/>
+                <w:color w:val="24292E"/>
+                <w:sz w:val="27"/>
+                <w:szCs w:val="27"/>
+                <w:lang w:eastAsia="ru-RU"/>
+              </w:rPr>
+              <w:t>-</w:t>
+            </w:r>
+          </w:p>
+        </w:tc>
+        <w:tc>
+          <w:tcPr>
+            <w:tcW w:w="1914" w:type="dxa"/>
+          </w:tcPr>
+          <w:p>
+            <w:pPr>
+              <w:spacing w:before="60" w:after="100" w:afterAutospacing="1"/>
+              <w:rPr>
+                <w:rFonts w:ascii="Segoe UI" w:eastAsia="Times New Roman" w:hAnsi="Segoe UI" w:cs="Segoe UI"/>
+                <w:color w:val="24292E"/>
+                <w:sz w:val="27"/>
+                <w:szCs w:val="27"/>
+                <w:lang w:eastAsia="ru-RU"/>
+              </w:rPr>
+            </w:pPr>
+            <w:r>
+              <w:rPr>
+                <w:rFonts w:ascii="Segoe UI" w:eastAsia="Times New Roman" w:hAnsi="Segoe UI" w:cs="Segoe UI"/>
+                <w:color w:val="24292E"/>
+                <w:sz w:val="27"/>
+                <w:szCs w:val="27"/>
+                <w:lang w:eastAsia="ru-RU"/>
+              </w:rPr>
+              <w:t>-</w:t>
+            </w:r>
+          </w:p>
+        </w:tc>
+        <w:tc>
+          <w:tcPr>
+            <w:tcW w:w="1915" w:type="dxa"/>
+          </w:tcPr>
+          <w:p>
+            <w:pPr>
+              <w:spacing w:before="60" w:after="100" w:afterAutospacing="1"/>
+              <w:rPr>
+                <w:rFonts w:ascii="Segoe UI" w:eastAsia="Times New Roman" w:hAnsi="Segoe UI" w:cs="Segoe UI"/>
+                <w:color w:val="24292E"/>
+                <w:sz w:val="27"/>
+                <w:szCs w:val="27"/>
+                <w:lang w:eastAsia="ru-RU"/>
+              </w:rPr>
+            </w:pPr>
+            <w:r>
+              <w:rPr>
+                <w:rFonts w:ascii="Segoe UI" w:eastAsia="Times New Roman" w:hAnsi="Segoe UI" w:cs="Segoe UI"/>
+                <w:color w:val="24292E"/>
+                <w:sz w:val="27"/>
+                <w:szCs w:val="27"/>
+                <w:lang w:eastAsia="ru-RU"/>
+              </w:rPr>
+              <w:t>-</w:t>
+            </w:r>
+          </w:p>
+        </w:tc>
+      </w:tr>
+      <w:tr>
+        <w:tc>
+          <w:tcPr>
+            <w:tcW w:w="1914" w:type="dxa"/>
+          </w:tcPr>
+          <w:p>
+            <w:pPr>
+              <w:spacing w:before="60" w:after="100" w:afterAutospacing="1"/>
+              <w:rPr>
+                <w:rFonts w:ascii="Segoe UI" w:eastAsia="Times New Roman" w:hAnsi="Segoe UI" w:cs="Segoe UI"/>
+                <w:color w:val="24292E"/>
+                <w:sz w:val="27"/>
+                <w:szCs w:val="27"/>
+                <w:lang w:eastAsia="ru-RU"/>
+              </w:rPr>
+            </w:pPr>
+            <w:r>
+              <w:rPr>
+                <w:rFonts w:ascii="Segoe UI" w:eastAsia="Times New Roman" w:hAnsi="Segoe UI" w:cs="Segoe UI"/>
+                <w:color w:val="24292E"/>
+                <w:sz w:val="27"/>
+                <w:szCs w:val="27"/>
+                <w:lang w:eastAsia="ru-RU"/>
+              </w:rPr>
+              <w:t>Ночной режим</w:t>
+            </w:r>
+          </w:p>
+        </w:tc>
+        <w:tc>
+          <w:tcPr>
+            <w:tcW w:w="1914" w:type="dxa"/>
+          </w:tcPr>
+          <w:p>
+            <w:pPr>
+              <w:spacing w:before="60" w:after="100" w:afterAutospacing="1"/>
+              <w:rPr>
+                <w:rFonts w:ascii="Segoe UI" w:eastAsia="Times New Roman" w:hAnsi="Segoe UI" w:cs="Segoe UI"/>
+                <w:color w:val="24292E"/>
+                <w:sz w:val="27"/>
+                <w:szCs w:val="27"/>
+                <w:lang w:eastAsia="ru-RU"/>
+              </w:rPr>
+            </w:pPr>
+            <w:r>
+              <w:rPr>
+                <w:rFonts w:ascii="Segoe UI" w:eastAsia="Times New Roman" w:hAnsi="Segoe UI" w:cs="Segoe UI"/>
+                <w:color w:val="24292E"/>
+                <w:sz w:val="27"/>
+                <w:szCs w:val="27"/>
+                <w:lang w:eastAsia="ru-RU"/>
+              </w:rPr>
+              <w:t>+</w:t>
+            </w:r>
+          </w:p>
+        </w:tc>
+        <w:tc>
+          <w:tcPr>
+            <w:tcW w:w="1914" w:type="dxa"/>
+          </w:tcPr>
+          <w:p>
+            <w:pPr>
+              <w:spacing w:before="60" w:after="100" w:afterAutospacing="1"/>
+              <w:rPr>
+                <w:rFonts w:ascii="Segoe UI" w:eastAsia="Times New Roman" w:hAnsi="Segoe UI" w:cs="Segoe UI"/>
+                <w:color w:val="24292E"/>
+                <w:sz w:val="27"/>
+                <w:szCs w:val="27"/>
+                <w:lang w:eastAsia="ru-RU"/>
+              </w:rPr>
+            </w:pPr>
+            <w:r>
+              <w:rPr>
+                <w:rFonts w:ascii="Segoe UI" w:eastAsia="Times New Roman" w:hAnsi="Segoe UI" w:cs="Segoe UI"/>
+                <w:color w:val="24292E"/>
+                <w:sz w:val="27"/>
+                <w:szCs w:val="27"/>
+                <w:lang w:eastAsia="ru-RU"/>
+              </w:rPr>
+              <w:t>-</w:t>
+            </w:r>
+          </w:p>
+        </w:tc>
+        <w:tc>
+          <w:tcPr>
+            <w:tcW w:w="1914" w:type="dxa"/>
+          </w:tcPr>
+          <w:p>
+            <w:pPr>
+              <w:spacing w:before="60" w:after="100" w:afterAutospacing="1"/>
+              <w:rPr>
+                <w:rFonts w:ascii="Segoe UI" w:eastAsia="Times New Roman" w:hAnsi="Segoe UI" w:cs="Segoe UI"/>
+                <w:color w:val="24292E"/>
+                <w:sz w:val="27"/>
+                <w:szCs w:val="27"/>
+                <w:lang w:eastAsia="ru-RU"/>
+              </w:rPr>
+            </w:pPr>
+            <w:r>
+              <w:rPr>
+                <w:rFonts w:ascii="Segoe UI" w:eastAsia="Times New Roman" w:hAnsi="Segoe UI" w:cs="Segoe UI"/>
+                <w:color w:val="24292E"/>
+                <w:sz w:val="27"/>
+                <w:szCs w:val="27"/>
+                <w:lang w:eastAsia="ru-RU"/>
+              </w:rPr>
+              <w:t>-</w:t>
+            </w:r>
+          </w:p>
+        </w:tc>
+        <w:tc>
+          <w:tcPr>
+            <w:tcW w:w="1915" w:type="dxa"/>
+          </w:tcPr>
+          <w:p>
+            <w:pPr>
+              <w:spacing w:before="60" w:after="100" w:afterAutospacing="1"/>
+              <w:rPr>
+                <w:rFonts w:ascii="Segoe UI" w:eastAsia="Times New Roman" w:hAnsi="Segoe UI" w:cs="Segoe UI"/>
+                <w:color w:val="24292E"/>
+                <w:sz w:val="27"/>
+                <w:szCs w:val="27"/>
+                <w:lang w:eastAsia="ru-RU"/>
+              </w:rPr>
+            </w:pPr>
+            <w:r>
+              <w:rPr>
+                <w:rFonts w:ascii="Segoe UI" w:eastAsia="Times New Roman" w:hAnsi="Segoe UI" w:cs="Segoe UI"/>
+                <w:color w:val="24292E"/>
+                <w:sz w:val="27"/>
+                <w:szCs w:val="27"/>
+                <w:lang w:eastAsia="ru-RU"/>
+              </w:rPr>
+              <w:t>-</w:t>
+            </w:r>
+          </w:p>
+        </w:tc>
+      </w:tr>
+      <w:tr>
+        <w:tc>
+          <w:tcPr>
+            <w:tcW w:w="1914" w:type="dxa"/>
+          </w:tcPr>
+          <w:p>
+            <w:pPr>
+              <w:spacing w:before="60" w:after="100" w:afterAutospacing="1"/>
+              <w:rPr>
+                <w:rFonts w:ascii="Segoe UI" w:eastAsia="Times New Roman" w:hAnsi="Segoe UI" w:cs="Segoe UI"/>
+                <w:color w:val="24292E"/>
+                <w:sz w:val="27"/>
+                <w:szCs w:val="27"/>
+                <w:lang w:eastAsia="ru-RU"/>
+              </w:rPr>
+            </w:pPr>
+            <w:r>
+              <w:rPr>
+                <w:rFonts w:ascii="Segoe UI" w:eastAsia="Times New Roman" w:hAnsi="Segoe UI" w:cs="Segoe UI"/>
+                <w:color w:val="24292E"/>
+                <w:sz w:val="27"/>
+                <w:szCs w:val="27"/>
+                <w:lang w:eastAsia="ru-RU"/>
+              </w:rPr>
+              <w:t>Диаграмма пройденного расстояния</w:t>
+            </w:r>
+          </w:p>
+        </w:tc>
+        <w:tc>
+          <w:tcPr>
+            <w:tcW w:w="1914" w:type="dxa"/>
+          </w:tcPr>
+          <w:p>
+            <w:pPr>
+              <w:spacing w:before="60" w:after="100" w:afterAutospacing="1"/>
+              <w:rPr>
+                <w:rFonts w:ascii="Segoe UI" w:eastAsia="Times New Roman" w:hAnsi="Segoe UI" w:cs="Segoe UI"/>
+                <w:color w:val="24292E"/>
+                <w:sz w:val="27"/>
+                <w:szCs w:val="27"/>
+                <w:lang w:eastAsia="ru-RU"/>
+              </w:rPr>
+            </w:pPr>
+            <w:r>
+              <w:rPr>
+                <w:rFonts w:ascii="Segoe UI" w:eastAsia="Times New Roman" w:hAnsi="Segoe UI" w:cs="Segoe UI"/>
+                <w:color w:val="24292E"/>
+                <w:sz w:val="27"/>
+                <w:szCs w:val="27"/>
+                <w:lang w:eastAsia="ru-RU"/>
+              </w:rPr>
+              <w:t>+</w:t>
+            </w:r>
+          </w:p>
+        </w:tc>
+        <w:tc>
+          <w:tcPr>
+            <w:tcW w:w="1914" w:type="dxa"/>
+          </w:tcPr>
+          <w:p>
+            <w:pPr>
+              <w:spacing w:before="60" w:after="100" w:afterAutospacing="1"/>
+              <w:rPr>
+                <w:rFonts w:ascii="Segoe UI" w:eastAsia="Times New Roman" w:hAnsi="Segoe UI" w:cs="Segoe UI"/>
+                <w:color w:val="24292E"/>
+                <w:sz w:val="27"/>
+                <w:szCs w:val="27"/>
+                <w:lang w:eastAsia="ru-RU"/>
+              </w:rPr>
+            </w:pPr>
+            <w:r>
+              <w:rPr>
+                <w:rFonts w:ascii="Segoe UI" w:eastAsia="Times New Roman" w:hAnsi="Segoe UI" w:cs="Segoe UI"/>
+                <w:color w:val="24292E"/>
+                <w:sz w:val="27"/>
+                <w:szCs w:val="27"/>
+                <w:lang w:eastAsia="ru-RU"/>
+              </w:rPr>
+              <w:t>-</w:t>
+            </w:r>
+          </w:p>
+        </w:tc>
+        <w:tc>
+          <w:tcPr>
+            <w:tcW w:w="1914" w:type="dxa"/>
+          </w:tcPr>
+          <w:p>
+            <w:pPr>
+              <w:spacing w:before="60" w:after="100" w:afterAutospacing="1"/>
+              <w:rPr>
+                <w:rFonts w:ascii="Segoe UI" w:eastAsia="Times New Roman" w:hAnsi="Segoe UI" w:cs="Segoe UI"/>
+                <w:color w:val="24292E"/>
+                <w:sz w:val="27"/>
+                <w:szCs w:val="27"/>
+                <w:lang w:eastAsia="ru-RU"/>
+              </w:rPr>
+            </w:pPr>
+            <w:r>
+              <w:rPr>
+                <w:rFonts w:ascii="Segoe UI" w:eastAsia="Times New Roman" w:hAnsi="Segoe UI" w:cs="Segoe UI"/>
+                <w:color w:val="24292E"/>
+                <w:sz w:val="27"/>
+                <w:szCs w:val="27"/>
+                <w:lang w:eastAsia="ru-RU"/>
+              </w:rPr>
+              <w:t>+</w:t>
+            </w:r>
+          </w:p>
+        </w:tc>
+        <w:tc>
+          <w:tcPr>
+            <w:tcW w:w="1915" w:type="dxa"/>
+          </w:tcPr>
+          <w:p>
+            <w:pPr>
+              <w:spacing w:before="60" w:after="100" w:afterAutospacing="1"/>
+              <w:rPr>
+                <w:rFonts w:ascii="Segoe UI" w:eastAsia="Times New Roman" w:hAnsi="Segoe UI" w:cs="Segoe UI"/>
+                <w:color w:val="24292E"/>
+                <w:sz w:val="27"/>
+                <w:szCs w:val="27"/>
+                <w:lang w:eastAsia="ru-RU"/>
+              </w:rPr>
+            </w:pPr>
+            <w:r>
+              <w:rPr>
+                <w:rFonts w:ascii="Segoe UI" w:eastAsia="Times New Roman" w:hAnsi="Segoe UI" w:cs="Segoe UI"/>
+                <w:color w:val="24292E"/>
+                <w:sz w:val="27"/>
+                <w:szCs w:val="27"/>
+                <w:lang w:eastAsia="ru-RU"/>
+              </w:rPr>
+              <w:t>+</w:t>
+            </w:r>
+          </w:p>
+        </w:tc>
+      </w:tr>
+      <w:tr>
+        <w:tc>
+          <w:tcPr>
+            <w:tcW w:w="1914" w:type="dxa"/>
+          </w:tcPr>
+          <w:p>
+            <w:pPr>
+              <w:spacing w:before="60" w:after="100" w:afterAutospacing="1"/>
+              <w:rPr>
+                <w:rFonts w:ascii="Segoe UI" w:eastAsia="Times New Roman" w:hAnsi="Segoe UI" w:cs="Segoe UI"/>
+                <w:color w:val="24292E"/>
+                <w:sz w:val="27"/>
+                <w:szCs w:val="27"/>
+                <w:lang w:eastAsia="ru-RU"/>
+              </w:rPr>
+            </w:pPr>
+            <w:r>
+              <w:rPr>
+                <w:rFonts w:ascii="Segoe UI" w:eastAsia="Times New Roman" w:hAnsi="Segoe UI" w:cs="Segoe UI"/>
+                <w:color w:val="24292E"/>
+                <w:sz w:val="27"/>
+                <w:szCs w:val="27"/>
+                <w:lang w:eastAsia="ru-RU"/>
+              </w:rPr>
+              <w:t>Возможность редактирования карт</w:t>
+            </w:r>
+          </w:p>
+        </w:tc>
+        <w:tc>
+          <w:tcPr>
+            <w:tcW w:w="1914" w:type="dxa"/>
+          </w:tcPr>
+          <w:p>
+            <w:pPr>
+              <w:spacing w:before="60" w:after="100" w:afterAutospacing="1"/>
+              <w:rPr>
+                <w:rFonts w:ascii="Segoe UI" w:eastAsia="Times New Roman" w:hAnsi="Segoe UI" w:cs="Segoe UI"/>
+                <w:color w:val="24292E"/>
+                <w:sz w:val="27"/>
+                <w:szCs w:val="27"/>
+                <w:lang w:eastAsia="ru-RU"/>
+              </w:rPr>
+            </w:pPr>
+            <w:r>
+              <w:rPr>
+                <w:rFonts w:ascii="Segoe UI" w:eastAsia="Times New Roman" w:hAnsi="Segoe UI" w:cs="Segoe UI"/>
+                <w:color w:val="24292E"/>
+                <w:sz w:val="27"/>
+                <w:szCs w:val="27"/>
+                <w:lang w:eastAsia="ru-RU"/>
+              </w:rPr>
+              <w:t>+</w:t>
+            </w:r>
+          </w:p>
+        </w:tc>
+        <w:tc>
+          <w:tcPr>
+            <w:tcW w:w="1914" w:type="dxa"/>
+          </w:tcPr>
+          <w:p>
+            <w:pPr>
+              <w:spacing w:before="60" w:after="100" w:afterAutospacing="1"/>
+              <w:rPr>
+                <w:rFonts w:ascii="Segoe UI" w:eastAsia="Times New Roman" w:hAnsi="Segoe UI" w:cs="Segoe UI"/>
+                <w:color w:val="24292E"/>
+                <w:sz w:val="27"/>
+                <w:szCs w:val="27"/>
+                <w:lang w:eastAsia="ru-RU"/>
+              </w:rPr>
+            </w:pPr>
+            <w:r>
+              <w:rPr>
+                <w:rFonts w:ascii="Segoe UI" w:eastAsia="Times New Roman" w:hAnsi="Segoe UI" w:cs="Segoe UI"/>
+                <w:color w:val="24292E"/>
+                <w:sz w:val="27"/>
+                <w:szCs w:val="27"/>
+                <w:lang w:eastAsia="ru-RU"/>
+              </w:rPr>
+              <w:t>+</w:t>
+            </w:r>
+          </w:p>
+        </w:tc>
+        <w:tc>
+          <w:tcPr>
+            <w:tcW w:w="1914" w:type="dxa"/>
+          </w:tcPr>
+          <w:p>
+            <w:pPr>
+              <w:spacing w:before="60" w:after="100" w:afterAutospacing="1"/>
+              <w:rPr>
+                <w:rFonts w:ascii="Segoe UI" w:eastAsia="Times New Roman" w:hAnsi="Segoe UI" w:cs="Segoe UI"/>
+                <w:color w:val="24292E"/>
+                <w:sz w:val="27"/>
+                <w:szCs w:val="27"/>
+                <w:lang w:eastAsia="ru-RU"/>
+              </w:rPr>
+            </w:pPr>
+            <w:r>
+              <w:rPr>
+                <w:rFonts w:ascii="Segoe UI" w:eastAsia="Times New Roman" w:hAnsi="Segoe UI" w:cs="Segoe UI"/>
+                <w:color w:val="24292E"/>
+                <w:sz w:val="27"/>
+                <w:szCs w:val="27"/>
+                <w:lang w:eastAsia="ru-RU"/>
+              </w:rPr>
+              <w:t>-</w:t>
+            </w:r>
+          </w:p>
+        </w:tc>
+        <w:tc>
+          <w:tcPr>
+            <w:tcW w:w="1915" w:type="dxa"/>
+          </w:tcPr>
+          <w:p>
+            <w:pPr>
+              <w:spacing w:before="60" w:after="100" w:afterAutospacing="1"/>
+              <w:rPr>
+                <w:rFonts w:ascii="Segoe UI" w:eastAsia="Times New Roman" w:hAnsi="Segoe UI" w:cs="Segoe UI"/>
+                <w:color w:val="24292E"/>
+                <w:sz w:val="27"/>
+                <w:szCs w:val="27"/>
+                <w:lang w:eastAsia="ru-RU"/>
+              </w:rPr>
+            </w:pPr>
+            <w:r>
+              <w:rPr>
+                <w:rFonts w:ascii="Segoe UI" w:eastAsia="Times New Roman" w:hAnsi="Segoe UI" w:cs="Segoe UI"/>
+                <w:color w:val="24292E"/>
+                <w:sz w:val="27"/>
+                <w:szCs w:val="27"/>
+                <w:lang w:eastAsia="ru-RU"/>
+              </w:rPr>
+              <w:t>-</w:t>
             </w:r>
           </w:p>
         </w:tc>
@@ -1022,6 +1747,7 @@
           <w:szCs w:val="27"/>
           <w:lang w:eastAsia="ru-RU"/>
         </w:rPr>
+        <w:lastRenderedPageBreak/>
         <w:t>5)Мобильное приложение</w:t>
       </w:r>
     </w:p>
@@ -1132,6 +1858,16 @@
         </w:rPr>
         <w:t>настраиваемый интерфейс</w:t>
       </w:r>
+      <w:r>
+        <w:rPr>
+          <w:rFonts w:ascii="Segoe UI" w:eastAsia="Times New Roman" w:hAnsi="Segoe UI" w:cs="Segoe UI"/>
+          <w:color w:val="24292E"/>
+          <w:sz w:val="27"/>
+          <w:szCs w:val="27"/>
+          <w:lang w:eastAsia="ru-RU"/>
+        </w:rPr>
+        <w:t xml:space="preserve"> (возможность управлять размерами окон на кране, менять цвет интерфейса)</w:t>
+      </w:r>
     </w:p>
     <w:p>
       <w:pPr>
@@ -1159,6 +1895,16 @@
         </w:rPr>
         <w:t>голосовое уведомление</w:t>
       </w:r>
+      <w:r>
+        <w:rPr>
+          <w:rFonts w:ascii="Segoe UI" w:eastAsia="Times New Roman" w:hAnsi="Segoe UI" w:cs="Segoe UI"/>
+          <w:color w:val="24292E"/>
+          <w:sz w:val="27"/>
+          <w:szCs w:val="27"/>
+          <w:lang w:eastAsia="ru-RU"/>
+        </w:rPr>
+        <w:t xml:space="preserve"> (в зависимости от выбранного пункта (режим навигатор) или прохождение определенного километража (10 км) или количества шагов (10000 шагов))</w:t>
+      </w:r>
     </w:p>
     <w:p>
       <w:pPr>
@@ -1258,7 +2004,49 @@
           <w:szCs w:val="27"/>
           <w:lang w:eastAsia="ru-RU"/>
         </w:rPr>
-        <w:t>(чтобы не слепило пользователя в ночное время)</w:t>
+        <w:t>(</w:t>
+      </w:r>
+      <w:r>
+        <w:rPr>
+          <w:rFonts w:ascii="Segoe UI" w:eastAsia="Times New Roman" w:hAnsi="Segoe UI" w:cs="Segoe UI"/>
+          <w:color w:val="24292E"/>
+          <w:sz w:val="27"/>
+          <w:szCs w:val="27"/>
+          <w:lang w:eastAsia="ru-RU"/>
+        </w:rPr>
+        <w:t xml:space="preserve">смена светлого стиля интерфейса </w:t>
+      </w:r>
+      <w:proofErr w:type="gramStart"/>
+      <w:r>
+        <w:rPr>
+          <w:rFonts w:ascii="Segoe UI" w:eastAsia="Times New Roman" w:hAnsi="Segoe UI" w:cs="Segoe UI"/>
+          <w:color w:val="24292E"/>
+          <w:sz w:val="27"/>
+          <w:szCs w:val="27"/>
+          <w:lang w:eastAsia="ru-RU"/>
+        </w:rPr>
+        <w:t>на</w:t>
+      </w:r>
+      <w:proofErr w:type="gramEnd"/>
+      <w:r>
+        <w:rPr>
+          <w:rFonts w:ascii="Segoe UI" w:eastAsia="Times New Roman" w:hAnsi="Segoe UI" w:cs="Segoe UI"/>
+          <w:color w:val="24292E"/>
+          <w:sz w:val="27"/>
+          <w:szCs w:val="27"/>
+          <w:lang w:eastAsia="ru-RU"/>
+        </w:rPr>
+        <w:t xml:space="preserve"> темный</w:t>
+      </w:r>
+      <w:r>
+        <w:rPr>
+          <w:rFonts w:ascii="Segoe UI" w:eastAsia="Times New Roman" w:hAnsi="Segoe UI" w:cs="Segoe UI"/>
+          <w:color w:val="24292E"/>
+          <w:sz w:val="27"/>
+          <w:szCs w:val="27"/>
+          <w:lang w:eastAsia="ru-RU"/>
+        </w:rPr>
+        <w:t>)</w:t>
       </w:r>
     </w:p>
     <w:p>
@@ -1285,7 +2073,6 @@
           <w:szCs w:val="27"/>
           <w:lang w:eastAsia="ru-RU"/>
         </w:rPr>
-        <w:lastRenderedPageBreak/>
         <w:t xml:space="preserve">диаграмма пройденного расстояния в </w:t>
       </w:r>
       <w:proofErr w:type="gramStart"/>
@@ -1337,6 +2124,28 @@
         </w:rPr>
         <w:t>возможность редактировать карту вручную</w:t>
       </w:r>
+      <w:r>
+        <w:rPr>
+          <w:rFonts w:ascii="Segoe UI" w:eastAsia="Times New Roman" w:hAnsi="Segoe UI" w:cs="Segoe UI"/>
+          <w:color w:val="24292E"/>
+          <w:sz w:val="27"/>
+          <w:szCs w:val="27"/>
+          <w:lang w:eastAsia="ru-RU"/>
+        </w:rPr>
+        <w:t xml:space="preserve"> (голосование за изменение рельефа, улиц, дорожек в полях, тропинок в лесу</w:t>
+      </w:r>
+      <w:proofErr w:type="gramStart"/>
+      <w:r>
+        <w:rPr>
+          <w:rFonts w:ascii="Segoe UI" w:eastAsia="Times New Roman" w:hAnsi="Segoe UI" w:cs="Segoe UI"/>
+          <w:color w:val="24292E"/>
+          <w:sz w:val="27"/>
+          <w:szCs w:val="27"/>
+          <w:lang w:eastAsia="ru-RU"/>
+        </w:rPr>
+        <w:t xml:space="preserve"> )</w:t>
+      </w:r>
+      <w:proofErr w:type="gramEnd"/>
     </w:p>
     <w:p>
       <w:pPr>
@@ -1357,7 +2166,27 @@
           <w:szCs w:val="27"/>
           <w:lang w:eastAsia="ru-RU"/>
         </w:rPr>
-        <w:t xml:space="preserve">6) проектирование БД,  разработка программного интерфейса, разработка пользовательского интерфейса, сопровождение </w:t>
+        <w:t>6) проектирование БД,  разработка программного интерфейса, разработка пользовательского интерфейса,</w:t>
+      </w:r>
+      <w:r>
+        <w:rPr>
+          <w:rFonts w:ascii="Segoe UI" w:eastAsia="Times New Roman" w:hAnsi="Segoe UI" w:cs="Segoe UI"/>
+          <w:color w:val="24292E"/>
+          <w:sz w:val="27"/>
+          <w:szCs w:val="27"/>
+          <w:lang w:eastAsia="ru-RU"/>
+        </w:rPr>
+        <w:t xml:space="preserve"> разработка быстрых запросов БД</w:t>
+      </w:r>
+      <w:r>
+        <w:rPr>
+          <w:rFonts w:ascii="Segoe UI" w:eastAsia="Times New Roman" w:hAnsi="Segoe UI" w:cs="Segoe UI"/>
+          <w:color w:val="24292E"/>
+          <w:sz w:val="27"/>
+          <w:szCs w:val="27"/>
+          <w:lang w:eastAsia="ru-RU"/>
+        </w:rPr>
+        <w:t xml:space="preserve"> </w:t>
       </w:r>
     </w:p>
     <w:p>
@@ -2211,7 +3040,7 @@
 </file>
 
 <file path=customXml/itemProps1.xml><?xml version="1.0" encoding="utf-8"?>
-<ds:datastoreItem xmlns:ds="http://schemas.openxmlformats.org/officeDocument/2006/customXml" ds:itemID="{D9EBAB2A-12D4-41AD-B1EF-94CE0CA68152}">
+<ds:datastoreItem xmlns:ds="http://schemas.openxmlformats.org/officeDocument/2006/customXml" ds:itemID="{B4CD158E-9319-4C83-B32D-994D98D2F200}">
   <ds:schemaRefs>
     <ds:schemaRef ds:uri="http://schemas.openxmlformats.org/officeDocument/2006/bibliography"/>
   </ds:schemaRefs>
